--- a/doc/UserManual/Word/60_Command_SetTimeSeriesProperty.docx
+++ b/doc/UserManual/Word/60_Command_SetTimeSeriesProperty.docx
@@ -58,7 +58,10 @@
         <w:t>.</w:t>
       </w:r>
       <w:r>
-        <w:t>03</w:t>
+        <w:t>0</w:t>
+      </w:r>
+      <w:r>
+        <w:t>9</w:t>
       </w:r>
       <w:r>
         <w:t>.0</w:t>
@@ -73,13 +76,13 @@
         <w:t>1</w:t>
       </w:r>
       <w:r>
-        <w:t>5</w:t>
+        <w:t>6</w:t>
       </w:r>
       <w:r>
         <w:t>-0</w:t>
       </w:r>
       <w:r>
-        <w:t>6</w:t>
+        <w:t>2</w:t>
       </w:r>
       <w:r>
         <w:t>-</w:t>
@@ -87,8 +90,6 @@
       <w:r>
         <w:t>0</w:t>
       </w:r>
-      <w:bookmarkStart w:id="0" w:name="_GoBack"/>
-      <w:bookmarkEnd w:id="0"/>
       <w:r>
         <w:t>1</w:t>
       </w:r>
@@ -154,13 +155,34 @@
         <w:t>time series properties.  Properties that are used to uniquely identify the time series cannot be set because other commands need to utilize this information to reference the time series</w:t>
       </w:r>
       <w:r>
-        <w:t>; t</w:t>
-      </w:r>
-      <w:r>
-        <w:t xml:space="preserve">herefore, properties that cannot be changed include the location identifier, data source, data type, interval, and scenario. </w:t>
-      </w:r>
-      <w:r>
-        <w:t xml:space="preserve"> Built-in properties are those that are part of the internal time series data object.  User-defined properties are handled as a list of properties that can be referenced by other commands using the </w:t>
+        <w:t>,</w:t>
+      </w:r>
+      <w:r>
+        <w:t xml:space="preserve"> includ</w:t>
+      </w:r>
+      <w:r>
+        <w:t>ing</w:t>
+      </w:r>
+      <w:r>
+        <w:t xml:space="preserve"> the location identifier, data source, data type, interval, and scenario. </w:t>
+      </w:r>
+      <w:r>
+        <w:t xml:space="preserve"> Built-in properties are those that are part of the internal time series data object</w:t>
+      </w:r>
+      <w:r>
+        <w:t xml:space="preserve"> and can be used as </w:t>
+      </w:r>
+      <w:r>
+        <w:rPr>
+          <w:rStyle w:val="RTiSWDocLiteralText"/>
+        </w:rPr>
+        <w:t>%</w:t>
+      </w:r>
+      <w:r>
+        <w:t xml:space="preserve"> format specifiers</w:t>
+      </w:r>
+      <w:r>
+        <w:t xml:space="preserve">.  User-defined properties are handled as a list of properties that can be referenced by other commands using the </w:t>
       </w:r>
       <w:r>
         <w:rPr>
@@ -241,17 +263,23 @@
       <w:r>
         <w:t>.</w:t>
       </w:r>
-    </w:p>
-    <w:p/>
-    <w:p>
-      <w:r>
-        <w:t>The following dialog is used to edit this command and illustra</w:t>
-      </w:r>
-      <w:r>
-        <w:t>tes the syntax of the command</w:t>
-      </w:r>
-      <w:r>
-        <w:t xml:space="preserve"> for built-in properties</w:t>
+      <w:r>
+        <w:t xml:space="preserve">  </w:t>
+      </w:r>
+      <w:r>
+        <w:t>The following dialog is used to edit th</w:t>
+      </w:r>
+      <w:r>
+        <w:t>e</w:t>
+      </w:r>
+      <w:r>
+        <w:t xml:space="preserve"> command and illustra</w:t>
+      </w:r>
+      <w:r>
+        <w:t xml:space="preserve">tes the syntax </w:t>
+      </w:r>
+      <w:r>
+        <w:t>for built-in properties</w:t>
       </w:r>
       <w:r>
         <w:t>.</w:t>
@@ -268,9 +296,9 @@
         </w:rPr>
         <w:drawing>
           <wp:inline distT="0" distB="0" distL="0" distR="0">
-            <wp:extent cx="5935980" cy="3817620"/>
-            <wp:effectExtent l="0" t="0" r="7620" b="0"/>
-            <wp:docPr id="1" name="Picture 1" descr="command_SetTimeSeriesProperty"/>
+            <wp:extent cx="5943600" cy="3529965"/>
+            <wp:effectExtent l="0" t="0" r="0" b="0"/>
+            <wp:docPr id="3" name="Picture 3"/>
             <wp:cNvGraphicFramePr>
               <a:graphicFrameLocks xmlns:a="http://schemas.openxmlformats.org/drawingml/2006/main" noChangeAspect="1"/>
             </wp:cNvGraphicFramePr>
@@ -278,10 +306,8 @@
               <a:graphicData uri="http://schemas.openxmlformats.org/drawingml/2006/picture">
                 <pic:pic xmlns:pic="http://schemas.openxmlformats.org/drawingml/2006/picture">
                   <pic:nvPicPr>
-                    <pic:cNvPr id="0" name="Picture 1" descr="command_SetTimeSeriesProperty"/>
-                    <pic:cNvPicPr>
-                      <a:picLocks noChangeAspect="1" noChangeArrowheads="1"/>
-                    </pic:cNvPicPr>
+                    <pic:cNvPr id="3" name="command_SetTimeSeriesProperty.png"/>
+                    <pic:cNvPicPr/>
                   </pic:nvPicPr>
                   <pic:blipFill>
                     <a:blip r:embed="rId7">
@@ -291,23 +317,18 @@
                         </a:ext>
                       </a:extLst>
                     </a:blip>
-                    <a:srcRect/>
                     <a:stretch>
                       <a:fillRect/>
                     </a:stretch>
                   </pic:blipFill>
-                  <pic:spPr bwMode="auto">
+                  <pic:spPr>
                     <a:xfrm>
                       <a:off x="0" y="0"/>
-                      <a:ext cx="5935980" cy="3817620"/>
+                      <a:ext cx="5943600" cy="3529965"/>
                     </a:xfrm>
                     <a:prstGeom prst="rect">
                       <a:avLst/>
                     </a:prstGeom>
-                    <a:noFill/>
-                    <a:ln>
-                      <a:noFill/>
-                    </a:ln>
                   </pic:spPr>
                 </pic:pic>
               </a:graphicData>
@@ -372,15 +393,11 @@
           <w:numId w:val="0"/>
         </w:numPr>
       </w:pPr>
-      <w:bookmarkStart w:id="1" w:name="replaceValue"/>
+      <w:bookmarkStart w:id="0" w:name="replaceValue"/>
     </w:p>
     <w:p>
       <w:r>
-        <w:br w:type="page"/>
-      </w:r>
-      <w:r>
-        <w:lastRenderedPageBreak/>
-        <w:t>The following dialog is used to edit this command and illustrates the syntax of the command for user-defined properties.</w:t>
+        <w:t>The following dialog is used to edit this command and illustrates the syntax for user-defined properties.</w:t>
       </w:r>
     </w:p>
     <w:p/>
@@ -394,9 +411,9 @@
         </w:rPr>
         <w:drawing>
           <wp:inline distT="0" distB="0" distL="0" distR="0">
-            <wp:extent cx="5935980" cy="3848100"/>
-            <wp:effectExtent l="0" t="0" r="7620" b="0"/>
-            <wp:docPr id="2" name="Picture 2" descr="command_SetTimeSeriesProperty_User"/>
+            <wp:extent cx="5943600" cy="1414780"/>
+            <wp:effectExtent l="0" t="0" r="0" b="0"/>
+            <wp:docPr id="4" name="Picture 4"/>
             <wp:cNvGraphicFramePr>
               <a:graphicFrameLocks xmlns:a="http://schemas.openxmlformats.org/drawingml/2006/main" noChangeAspect="1"/>
             </wp:cNvGraphicFramePr>
@@ -404,10 +421,8 @@
               <a:graphicData uri="http://schemas.openxmlformats.org/drawingml/2006/picture">
                 <pic:pic xmlns:pic="http://schemas.openxmlformats.org/drawingml/2006/picture">
                   <pic:nvPicPr>
-                    <pic:cNvPr id="0" name="Picture 2" descr="command_SetTimeSeriesProperty_User"/>
-                    <pic:cNvPicPr>
-                      <a:picLocks noChangeAspect="1" noChangeArrowheads="1"/>
-                    </pic:cNvPicPr>
+                    <pic:cNvPr id="4" name="command_SetTimeSeriesProperty_User.png"/>
+                    <pic:cNvPicPr/>
                   </pic:nvPicPr>
                   <pic:blipFill>
                     <a:blip r:embed="rId8">
@@ -417,23 +432,18 @@
                         </a:ext>
                       </a:extLst>
                     </a:blip>
-                    <a:srcRect/>
                     <a:stretch>
                       <a:fillRect/>
                     </a:stretch>
                   </pic:blipFill>
-                  <pic:spPr bwMode="auto">
+                  <pic:spPr>
                     <a:xfrm>
                       <a:off x="0" y="0"/>
-                      <a:ext cx="5935980" cy="3848100"/>
+                      <a:ext cx="5943600" cy="1414780"/>
                     </a:xfrm>
                     <a:prstGeom prst="rect">
                       <a:avLst/>
                     </a:prstGeom>
-                    <a:noFill/>
-                    <a:ln>
-                      <a:noFill/>
-                    </a:ln>
                   </pic:spPr>
                 </pic:pic>
               </a:graphicData>
@@ -470,21 +480,16 @@
       </w:r>
       <w:proofErr w:type="gramEnd"/>
       <w:r>
-        <w:t>) Command Editor for Built-in Properties</w:t>
+        <w:t xml:space="preserve">) Command Editor for </w:t>
+      </w:r>
+      <w:r>
+        <w:t>User-Defined</w:t>
+      </w:r>
+      <w:r>
+        <w:t xml:space="preserve"> Properties</w:t>
       </w:r>
     </w:p>
     <w:p>
-      <w:pPr>
-        <w:numPr>
-          <w:ilvl w:val="12"/>
-          <w:numId w:val="0"/>
-        </w:numPr>
-      </w:pPr>
-    </w:p>
-    <w:p>
-      <w:r>
-        <w:br w:type="page"/>
-      </w:r>
       <w:r>
         <w:lastRenderedPageBreak/>
         <w:t>The command syntax is as follows:</w:t>
@@ -570,9 +575,9 @@
         <w:tblLook w:val="0000" w:firstRow="0" w:lastRow="0" w:firstColumn="0" w:lastColumn="0" w:noHBand="0" w:noVBand="0"/>
       </w:tblPr>
       <w:tblGrid>
-        <w:gridCol w:w="2045"/>
-        <w:gridCol w:w="4627"/>
-        <w:gridCol w:w="2599"/>
+        <w:gridCol w:w="1885"/>
+        <w:gridCol w:w="5220"/>
+        <w:gridCol w:w="2166"/>
       </w:tblGrid>
       <w:tr>
         <w:trPr>
@@ -581,7 +586,7 @@
         </w:trPr>
         <w:tc>
           <w:tcPr>
-            <w:tcW w:w="2045" w:type="dxa"/>
+            <w:tcW w:w="1885" w:type="dxa"/>
             <w:shd w:val="clear" w:color="auto" w:fill="C0C0C0"/>
           </w:tcPr>
           <w:p>
@@ -595,7 +600,7 @@
         </w:tc>
         <w:tc>
           <w:tcPr>
-            <w:tcW w:w="4627" w:type="dxa"/>
+            <w:tcW w:w="5220" w:type="dxa"/>
             <w:shd w:val="clear" w:color="auto" w:fill="C0C0C0"/>
           </w:tcPr>
           <w:p>
@@ -609,7 +614,7 @@
         </w:tc>
         <w:tc>
           <w:tcPr>
-            <w:tcW w:w="2599" w:type="dxa"/>
+            <w:tcW w:w="2166" w:type="dxa"/>
             <w:shd w:val="clear" w:color="auto" w:fill="C0C0C0"/>
           </w:tcPr>
           <w:p>
@@ -628,7 +633,7 @@
         </w:trPr>
         <w:tc>
           <w:tcPr>
-            <w:tcW w:w="2045" w:type="dxa"/>
+            <w:tcW w:w="1885" w:type="dxa"/>
           </w:tcPr>
           <w:p>
             <w:pPr>
@@ -648,7 +653,7 @@
         </w:tc>
         <w:tc>
           <w:tcPr>
-            <w:tcW w:w="4627" w:type="dxa"/>
+            <w:tcW w:w="5220" w:type="dxa"/>
           </w:tcPr>
           <w:p>
             <w:r>
@@ -671,15 +676,7 @@
             </w:r>
             <w:proofErr w:type="spellEnd"/>
             <w:r>
-              <w:t xml:space="preserve"> – </w:t>
-            </w:r>
-            <w:proofErr w:type="spellStart"/>
-            <w:r>
-              <w:t>all time</w:t>
-            </w:r>
-            <w:proofErr w:type="spellEnd"/>
-            <w:r>
-              <w:t xml:space="preserve"> series that match the </w:t>
+              <w:t xml:space="preserve"> – all time series that match the </w:t>
             </w:r>
             <w:r>
               <w:rPr>
@@ -707,15 +704,7 @@
             </w:r>
             <w:proofErr w:type="spellEnd"/>
             <w:r>
-              <w:t xml:space="preserve"> – </w:t>
-            </w:r>
-            <w:proofErr w:type="spellStart"/>
-            <w:r>
-              <w:t>all time</w:t>
-            </w:r>
-            <w:proofErr w:type="spellEnd"/>
-            <w:r>
-              <w:t xml:space="preserve"> series before the command.</w:t>
+              <w:t xml:space="preserve"> – all time series before the command.</w:t>
             </w:r>
           </w:p>
           <w:p>
@@ -734,15 +723,7 @@
             </w:r>
             <w:proofErr w:type="spellEnd"/>
             <w:r>
-              <w:t xml:space="preserve"> – </w:t>
-            </w:r>
-            <w:proofErr w:type="spellStart"/>
-            <w:r>
-              <w:t>all time</w:t>
-            </w:r>
-            <w:proofErr w:type="spellEnd"/>
-            <w:r>
-              <w:t xml:space="preserve"> series in the ensemble will be modified.</w:t>
+              <w:t xml:space="preserve"> – all time series in the ensemble will be modified.</w:t>
             </w:r>
           </w:p>
           <w:p>
@@ -767,7 +748,13 @@
             </w:r>
             <w:proofErr w:type="spellEnd"/>
             <w:r>
-              <w:t xml:space="preserve"> – the last time series that matches the </w:t>
+              <w:t xml:space="preserve"> – the </w:t>
+            </w:r>
+            <w:r>
+              <w:t>first</w:t>
+            </w:r>
+            <w:r>
+              <w:t xml:space="preserve"> time series that matches the </w:t>
             </w:r>
             <w:r>
               <w:rPr>
@@ -860,7 +847,7 @@
         </w:tc>
         <w:tc>
           <w:tcPr>
-            <w:tcW w:w="2599" w:type="dxa"/>
+            <w:tcW w:w="2166" w:type="dxa"/>
           </w:tcPr>
           <w:p>
             <w:pPr>
@@ -886,7 +873,7 @@
         </w:trPr>
         <w:tc>
           <w:tcPr>
-            <w:tcW w:w="2045" w:type="dxa"/>
+            <w:tcW w:w="1885" w:type="dxa"/>
           </w:tcPr>
           <w:p>
             <w:pPr>
@@ -904,7 +891,7 @@
         </w:tc>
         <w:tc>
           <w:tcPr>
-            <w:tcW w:w="4627" w:type="dxa"/>
+            <w:tcW w:w="5220" w:type="dxa"/>
           </w:tcPr>
           <w:p>
             <w:r>
@@ -935,7 +922,7 @@
         </w:tc>
         <w:tc>
           <w:tcPr>
-            <w:tcW w:w="2599" w:type="dxa"/>
+            <w:tcW w:w="2166" w:type="dxa"/>
           </w:tcPr>
           <w:p>
             <w:r>
@@ -967,7 +954,7 @@
         </w:trPr>
         <w:tc>
           <w:tcPr>
-            <w:tcW w:w="2045" w:type="dxa"/>
+            <w:tcW w:w="1885" w:type="dxa"/>
           </w:tcPr>
           <w:p>
             <w:pPr>
@@ -987,7 +974,7 @@
         </w:tc>
         <w:tc>
           <w:tcPr>
-            <w:tcW w:w="4627" w:type="dxa"/>
+            <w:tcW w:w="5220" w:type="dxa"/>
           </w:tcPr>
           <w:p>
             <w:r>
@@ -1009,7 +996,7 @@
         </w:tc>
         <w:tc>
           <w:tcPr>
-            <w:tcW w:w="2599" w:type="dxa"/>
+            <w:tcW w:w="2166" w:type="dxa"/>
           </w:tcPr>
           <w:p>
             <w:pPr>
@@ -1040,6 +1027,13 @@
               </w:rPr>
               <w:t>=</w:t>
             </w:r>
+          </w:p>
+          <w:p>
+            <w:pPr>
+              <w:rPr>
+                <w:rStyle w:val="RTiSWDocLiteralText"/>
+              </w:rPr>
+            </w:pPr>
             <w:proofErr w:type="spellStart"/>
             <w:r>
               <w:rPr>
@@ -1066,7 +1060,7 @@
         </w:trPr>
         <w:tc>
           <w:tcPr>
-            <w:tcW w:w="2045" w:type="dxa"/>
+            <w:tcW w:w="1885" w:type="dxa"/>
           </w:tcPr>
           <w:p>
             <w:pPr>
@@ -1084,17 +1078,17 @@
         </w:tc>
         <w:tc>
           <w:tcPr>
-            <w:tcW w:w="4627" w:type="dxa"/>
+            <w:tcW w:w="5220" w:type="dxa"/>
           </w:tcPr>
           <w:p>
             <w:r>
-              <w:t>The description to assign to the time series.</w:t>
-            </w:r>
-            <w:r>
-              <w:t xml:space="preserve">  Use the format choices and other characters to define a unique alias.</w:t>
-            </w:r>
-            <w:r>
-              <w:t xml:space="preserve">  Can be specified using processor </w:t>
+              <w:t>The description to assign to the time series</w:t>
+            </w:r>
+            <w:r>
+              <w:t xml:space="preserve">.  </w:t>
+            </w:r>
+            <w:r>
+              <w:t xml:space="preserve">Can be specified using processor </w:t>
             </w:r>
             <w:r>
               <w:rPr>
@@ -1109,7 +1103,7 @@
         </w:tc>
         <w:tc>
           <w:tcPr>
-            <w:tcW w:w="2599" w:type="dxa"/>
+            <w:tcW w:w="2166" w:type="dxa"/>
           </w:tcPr>
           <w:p>
             <w:r>
@@ -1127,7 +1121,7 @@
         </w:trPr>
         <w:tc>
           <w:tcPr>
-            <w:tcW w:w="2045" w:type="dxa"/>
+            <w:tcW w:w="1885" w:type="dxa"/>
           </w:tcPr>
           <w:p>
             <w:pPr>
@@ -1145,7 +1139,7 @@
         </w:tc>
         <w:tc>
           <w:tcPr>
-            <w:tcW w:w="4627" w:type="dxa"/>
+            <w:tcW w:w="5220" w:type="dxa"/>
           </w:tcPr>
           <w:p>
             <w:r>
@@ -1167,7 +1161,7 @@
         </w:tc>
         <w:tc>
           <w:tcPr>
-            <w:tcW w:w="2599" w:type="dxa"/>
+            <w:tcW w:w="2166" w:type="dxa"/>
           </w:tcPr>
           <w:p>
             <w:r>
@@ -1185,7 +1179,7 @@
         </w:trPr>
         <w:tc>
           <w:tcPr>
-            <w:tcW w:w="2045" w:type="dxa"/>
+            <w:tcW w:w="1885" w:type="dxa"/>
           </w:tcPr>
           <w:p>
             <w:pPr>
@@ -1203,7 +1197,7 @@
         </w:tc>
         <w:tc>
           <w:tcPr>
-            <w:tcW w:w="4627" w:type="dxa"/>
+            <w:tcW w:w="5220" w:type="dxa"/>
           </w:tcPr>
           <w:p>
             <w:r>
@@ -1222,7 +1216,7 @@
         </w:tc>
         <w:tc>
           <w:tcPr>
-            <w:tcW w:w="2599" w:type="dxa"/>
+            <w:tcW w:w="2166" w:type="dxa"/>
           </w:tcPr>
           <w:p>
             <w:pPr>
@@ -1245,7 +1239,7 @@
         </w:trPr>
         <w:tc>
           <w:tcPr>
-            <w:tcW w:w="2045" w:type="dxa"/>
+            <w:tcW w:w="1885" w:type="dxa"/>
           </w:tcPr>
           <w:p>
             <w:pPr>
@@ -1265,7 +1259,7 @@
         </w:tc>
         <w:tc>
           <w:tcPr>
-            <w:tcW w:w="4627" w:type="dxa"/>
+            <w:tcW w:w="5220" w:type="dxa"/>
           </w:tcPr>
           <w:p>
             <w:r>
@@ -1275,7 +1269,7 @@
         </w:tc>
         <w:tc>
           <w:tcPr>
-            <w:tcW w:w="2599" w:type="dxa"/>
+            <w:tcW w:w="2166" w:type="dxa"/>
           </w:tcPr>
           <w:p>
             <w:pPr>
@@ -1292,7 +1286,7 @@
         </w:trPr>
         <w:tc>
           <w:tcPr>
-            <w:tcW w:w="2045" w:type="dxa"/>
+            <w:tcW w:w="1885" w:type="dxa"/>
           </w:tcPr>
           <w:p>
             <w:pPr>
@@ -1300,19 +1294,30 @@
                 <w:rStyle w:val="RTiSWDocLiteralText"/>
               </w:rPr>
             </w:pPr>
-            <w:proofErr w:type="spellStart"/>
-            <w:r>
-              <w:rPr>
-                <w:rStyle w:val="RTiSWDocLiteralText"/>
-              </w:rPr>
-              <w:t>PropertyType</w:t>
-            </w:r>
-            <w:proofErr w:type="spellEnd"/>
+            <w:r>
+              <w:rPr>
+                <w:rStyle w:val="RTiSWDocLiteralText"/>
+              </w:rPr>
+              <w:t>Property</w:t>
+            </w:r>
+          </w:p>
+          <w:p>
+            <w:pPr>
+              <w:rPr>
+                <w:rStyle w:val="RTiSWDocLiteralText"/>
+              </w:rPr>
+            </w:pPr>
+            <w:r>
+              <w:rPr>
+                <w:rStyle w:val="RTiSWDocLiteralText"/>
+              </w:rPr>
+              <w:t>Type</w:t>
+            </w:r>
           </w:p>
         </w:tc>
         <w:tc>
           <w:tcPr>
-            <w:tcW w:w="4627" w:type="dxa"/>
+            <w:tcW w:w="5220" w:type="dxa"/>
           </w:tcPr>
           <w:p>
             <w:r>
@@ -1322,7 +1327,7 @@
         </w:tc>
         <w:tc>
           <w:tcPr>
-            <w:tcW w:w="2599" w:type="dxa"/>
+            <w:tcW w:w="2166" w:type="dxa"/>
           </w:tcPr>
           <w:p>
             <w:pPr>
@@ -1353,7 +1358,7 @@
         </w:trPr>
         <w:tc>
           <w:tcPr>
-            <w:tcW w:w="2045" w:type="dxa"/>
+            <w:tcW w:w="1885" w:type="dxa"/>
           </w:tcPr>
           <w:p>
             <w:pPr>
@@ -1361,19 +1366,30 @@
                 <w:rStyle w:val="RTiSWDocLiteralText"/>
               </w:rPr>
             </w:pPr>
-            <w:proofErr w:type="spellStart"/>
-            <w:r>
-              <w:rPr>
-                <w:rStyle w:val="RTiSWDocLiteralText"/>
-              </w:rPr>
-              <w:t>PropertyValue</w:t>
-            </w:r>
-            <w:proofErr w:type="spellEnd"/>
+            <w:r>
+              <w:rPr>
+                <w:rStyle w:val="RTiSWDocLiteralText"/>
+              </w:rPr>
+              <w:t>Property</w:t>
+            </w:r>
+          </w:p>
+          <w:p>
+            <w:pPr>
+              <w:rPr>
+                <w:rStyle w:val="RTiSWDocLiteralText"/>
+              </w:rPr>
+            </w:pPr>
+            <w:r>
+              <w:rPr>
+                <w:rStyle w:val="RTiSWDocLiteralText"/>
+              </w:rPr>
+              <w:t>Value</w:t>
+            </w:r>
           </w:p>
         </w:tc>
         <w:tc>
           <w:tcPr>
-            <w:tcW w:w="4627" w:type="dxa"/>
+            <w:tcW w:w="5220" w:type="dxa"/>
           </w:tcPr>
           <w:p>
             <w:r>
@@ -1395,11 +1411,7 @@
               <w:t>%</w:t>
             </w:r>
             <w:r>
-              <w:t xml:space="preserve"> </w:t>
-            </w:r>
-            <w:r>
-              <w:lastRenderedPageBreak/>
-              <w:t xml:space="preserve">formatter to access a built-in time series property, </w:t>
+              <w:t xml:space="preserve"> formatter to access a built-in time series property, </w:t>
             </w:r>
             <w:r>
               <w:rPr>
@@ -1445,11 +1457,10 @@
         </w:tc>
         <w:tc>
           <w:tcPr>
-            <w:tcW w:w="2599" w:type="dxa"/>
+            <w:tcW w:w="2166" w:type="dxa"/>
           </w:tcPr>
           <w:p>
             <w:r>
-              <w:lastRenderedPageBreak/>
               <w:t xml:space="preserve">Required if </w:t>
             </w:r>
             <w:proofErr w:type="spellStart"/>
@@ -1473,129 +1484,9 @@
           <w:color w:val="C0C0C0"/>
         </w:rPr>
       </w:pPr>
-    </w:p>
-    <w:p>
-      <w:pPr>
-        <w:rPr>
-          <w:color w:val="000000"/>
-        </w:rPr>
-      </w:pPr>
-      <w:r>
-        <w:rPr>
-          <w:color w:val="000000"/>
-        </w:rPr>
-        <w:t xml:space="preserve">A sample command file </w:t>
-      </w:r>
-      <w:r>
-        <w:rPr>
-          <w:color w:val="000000"/>
-        </w:rPr>
-        <w:t xml:space="preserve">to set a property for time series read from a </w:t>
-      </w:r>
-      <w:proofErr w:type="spellStart"/>
-      <w:r>
-        <w:rPr>
-          <w:color w:val="000000"/>
-        </w:rPr>
-        <w:t>StateMod</w:t>
-      </w:r>
-      <w:proofErr w:type="spellEnd"/>
-      <w:r>
-        <w:rPr>
-          <w:color w:val="000000"/>
-        </w:rPr>
-        <w:t xml:space="preserve"> file </w:t>
-      </w:r>
-      <w:r>
-        <w:rPr>
-          <w:color w:val="000000"/>
-        </w:rPr>
-        <w:t>is as follows:</w:t>
-      </w:r>
-    </w:p>
-    <w:p>
-      <w:pPr>
-        <w:rPr>
-          <w:color w:val="000000"/>
-        </w:rPr>
-      </w:pPr>
-    </w:p>
-    <w:tbl>
-      <w:tblPr>
-        <w:tblW w:w="0" w:type="auto"/>
-        <w:jc w:val="center"/>
-        <w:tblBorders>
-          <w:top w:val="single" w:sz="4" w:space="0" w:color="auto"/>
-          <w:left w:val="single" w:sz="4" w:space="0" w:color="auto"/>
-          <w:bottom w:val="single" w:sz="4" w:space="0" w:color="auto"/>
-          <w:right w:val="single" w:sz="4" w:space="0" w:color="auto"/>
-          <w:insideH w:val="single" w:sz="4" w:space="0" w:color="auto"/>
-          <w:insideV w:val="single" w:sz="4" w:space="0" w:color="auto"/>
-        </w:tblBorders>
-        <w:tblLook w:val="0000" w:firstRow="0" w:lastRow="0" w:firstColumn="0" w:lastColumn="0" w:noHBand="0" w:noVBand="0"/>
-      </w:tblPr>
-      <w:tblGrid>
-        <w:gridCol w:w="9198"/>
-      </w:tblGrid>
-      <w:tr>
-        <w:trPr>
-          <w:jc w:val="center"/>
-        </w:trPr>
-        <w:tc>
-          <w:tcPr>
-            <w:tcW w:w="9198" w:type="dxa"/>
-          </w:tcPr>
-          <w:p>
-            <w:pPr>
-              <w:pStyle w:val="PlainText"/>
-            </w:pPr>
-            <w:proofErr w:type="spellStart"/>
-            <w:r>
-              <w:t>ReadStateMod</w:t>
-            </w:r>
-            <w:proofErr w:type="spellEnd"/>
-            <w:r>
-              <w:t>(</w:t>
-            </w:r>
-            <w:proofErr w:type="spellStart"/>
-            <w:r>
-              <w:t>InputFile</w:t>
-            </w:r>
-            <w:proofErr w:type="spellEnd"/>
-            <w:r>
-              <w:t>="Data\ym2004.ddh")</w:t>
-            </w:r>
-          </w:p>
-          <w:p>
-            <w:pPr>
-              <w:pStyle w:val="PlainText"/>
-            </w:pPr>
-            <w:proofErr w:type="spellStart"/>
-            <w:r>
-              <w:t>SetTimeSeriesProperty</w:t>
-            </w:r>
-            <w:proofErr w:type="spellEnd"/>
-            <w:r>
-              <w:t>(Units="AF/M")</w:t>
-            </w:r>
-          </w:p>
-        </w:tc>
-      </w:tr>
+      <w:bookmarkStart w:id="1" w:name="_GoBack"/>
+      <w:bookmarkEnd w:id="0"/>
       <w:bookmarkEnd w:id="1"/>
-    </w:tbl>
-    <w:p>
-      <w:pPr>
-        <w:rPr>
-          <w:color w:val="C0C0C0"/>
-        </w:rPr>
-      </w:pPr>
-    </w:p>
-    <w:p>
-      <w:pPr>
-        <w:rPr>
-          <w:color w:val="C0C0C0"/>
-        </w:rPr>
-      </w:pPr>
     </w:p>
     <w:sectPr>
       <w:headerReference w:type="even" r:id="rId9"/>
